--- a/hadoop/hive/数据仓库.docx
+++ b/hadoop/hive/数据仓库.docx
@@ -339,6 +339,13 @@
         <w:widowControl/>
         <w:suppressLineNumbers w:val="0"/>
         <w:jc w:val="left"/>
+        <w:rPr>
+          <w:rFonts w:ascii="宋体" w:hAnsi="宋体" w:eastAsia="宋体" w:cs="宋体"/>
+          <w:kern w:val="0"/>
+          <w:sz w:val="24"/>
+          <w:szCs w:val="24"/>
+          <w:lang w:val="en-US" w:eastAsia="zh-CN" w:bidi="ar"/>
+        </w:rPr>
       </w:pPr>
       <w:r>
         <w:rPr>
@@ -408,12 +415,87 @@
           <w:szCs w:val="24"/>
           <w:lang w:val="en-US" w:eastAsia="zh-CN" w:bidi="ar"/>
         </w:rPr>
-        <w:t>让我们先看看关于数据仓库的定义:面向主题的、集成的、与时间相关且不可修改的数据集合。</w:t>
+        <w:t>让我们先看看关于数据仓库的定义:面向</w:t>
+      </w:r>
+      <w:bookmarkStart w:id="0" w:name="_GoBack"/>
+      <w:bookmarkEnd w:id="0"/>
+      <w:r>
+        <w:rPr>
+          <w:rFonts w:ascii="宋体" w:hAnsi="宋体" w:eastAsia="宋体" w:cs="宋体"/>
+          <w:kern w:val="0"/>
+          <w:sz w:val="24"/>
+          <w:szCs w:val="24"/>
+          <w:lang w:val="en-US" w:eastAsia="zh-CN" w:bidi="ar"/>
+        </w:rPr>
+        <w:t>主题的、集成的、与时间相关且不可修改的数据集合。</w:t>
       </w:r>
     </w:p>
     <w:p>
-      <w:bookmarkStart w:id="0" w:name="_GoBack"/>
-      <w:bookmarkEnd w:id="0"/>
+      <w:pPr>
+        <w:keepNext w:val="0"/>
+        <w:keepLines w:val="0"/>
+        <w:widowControl/>
+        <w:suppressLineNumbers w:val="0"/>
+        <w:jc w:val="left"/>
+        <w:rPr>
+          <w:rFonts w:ascii="宋体" w:hAnsi="宋体" w:eastAsia="宋体" w:cs="宋体"/>
+          <w:kern w:val="0"/>
+          <w:sz w:val="24"/>
+          <w:szCs w:val="24"/>
+          <w:lang w:val="en-US" w:eastAsia="zh-CN" w:bidi="ar"/>
+        </w:rPr>
+      </w:pPr>
+    </w:p>
+    <w:p>
+      <w:pPr>
+        <w:keepNext w:val="0"/>
+        <w:keepLines w:val="0"/>
+        <w:widowControl/>
+        <w:suppressLineNumbers w:val="0"/>
+        <w:jc w:val="left"/>
+        <w:rPr>
+          <w:rFonts w:ascii="宋体" w:hAnsi="宋体" w:eastAsia="宋体" w:cs="宋体"/>
+          <w:kern w:val="0"/>
+          <w:sz w:val="24"/>
+          <w:szCs w:val="24"/>
+          <w:lang w:val="en-US" w:eastAsia="zh-CN" w:bidi="ar"/>
+        </w:rPr>
+      </w:pPr>
+    </w:p>
+    <w:p>
+      <w:pPr>
+        <w:keepNext w:val="0"/>
+        <w:keepLines w:val="0"/>
+        <w:widowControl/>
+        <w:suppressLineNumbers w:val="0"/>
+        <w:jc w:val="left"/>
+        <w:rPr>
+          <w:rFonts w:ascii="宋体" w:hAnsi="宋体" w:eastAsia="宋体" w:cs="宋体"/>
+          <w:kern w:val="0"/>
+          <w:sz w:val="24"/>
+          <w:szCs w:val="24"/>
+          <w:lang w:val="en-US" w:eastAsia="zh-CN" w:bidi="ar"/>
+        </w:rPr>
+      </w:pPr>
+    </w:p>
+    <w:p>
+      <w:pPr>
+        <w:keepNext w:val="0"/>
+        <w:keepLines w:val="0"/>
+        <w:pageBreakBefore w:val="0"/>
+        <w:widowControl w:val="0"/>
+        <w:kinsoku/>
+        <w:wordWrap w:val="0"/>
+        <w:overflowPunct/>
+        <w:topLinePunct w:val="0"/>
+        <w:autoSpaceDE/>
+        <w:autoSpaceDN/>
+        <w:bidi w:val="0"/>
+        <w:adjustRightInd/>
+        <w:snapToGrid/>
+        <w:textAlignment w:val="auto"/>
+        <w:outlineLvl w:val="9"/>
+      </w:pPr>
     </w:p>
     <w:sectPr>
       <w:pgSz w:w="11906" w:h="16838"/>
